--- a/赵晓峰毕业论文整体架构.docx
+++ b/赵晓峰毕业论文整体架构.docx
@@ -301,7 +301,20 @@
           <w:rFonts w:hint="eastAsia"/>
         </w:rPr>
         <w:tab/>
-        <w:t xml:space="preserve">c. </w:t>
+      </w:r>
+      <w:proofErr w:type="gramStart"/>
+      <w:r>
+        <w:rPr>
+          <w:rFonts w:hint="eastAsia"/>
+        </w:rPr>
+        <w:t>c</w:t>
+      </w:r>
+      <w:proofErr w:type="gramEnd"/>
+      <w:r>
+        <w:rPr>
+          <w:rFonts w:hint="eastAsia"/>
+        </w:rPr>
+        <w:t xml:space="preserve">. </w:t>
       </w:r>
       <w:r>
         <w:rPr>
@@ -309,24 +322,6 @@
         </w:rPr>
         <w:t>分布式应用架构相关工作</w:t>
       </w:r>
-      <w:r>
-        <w:rPr>
-          <w:rFonts w:hint="eastAsia"/>
-        </w:rPr>
-        <w:t>，</w:t>
-      </w:r>
-      <w:r>
-        <w:rPr>
-          <w:rFonts w:hint="eastAsia"/>
-        </w:rPr>
-        <w:t xml:space="preserve">SOA </w:t>
-      </w:r>
-      <w:r>
-        <w:rPr>
-          <w:rFonts w:hint="eastAsia"/>
-        </w:rPr>
-        <w:t>微服务等相关研究</w:t>
-      </w:r>
     </w:p>
     <w:p>
       <w:r>
@@ -395,7 +390,19 @@
         <w:rPr>
           <w:rFonts w:hint="eastAsia"/>
         </w:rPr>
-        <w:t>提出一种基于微服务思想的面向私募股权的区块链服务平台设计方案</w:t>
+        <w:t>提出一种基于微服务思想的</w:t>
+      </w:r>
+      <w:r>
+        <w:rPr>
+          <w:rFonts w:hint="eastAsia"/>
+        </w:rPr>
+        <w:t>以太坊</w:t>
+      </w:r>
+      <w:r>
+        <w:rPr>
+          <w:rFonts w:hint="eastAsia"/>
+        </w:rPr>
+        <w:t>服务平台设计方案</w:t>
       </w:r>
     </w:p>
     <w:p>
@@ -404,62 +411,48 @@
           <w:rFonts w:hint="eastAsia"/>
         </w:rPr>
         <w:tab/>
+        <w:t xml:space="preserve">b. </w:t>
+      </w:r>
+      <w:r>
+        <w:rPr>
+          <w:rFonts w:hint="eastAsia"/>
+        </w:rPr>
+        <w:t>基于区块链技术的自身特点提出了一种状态反馈负载均衡策略</w:t>
+      </w:r>
+      <w:r>
+        <w:rPr>
+          <w:rFonts w:hint="eastAsia"/>
+        </w:rPr>
+        <w:t>，并将该负载均衡策略应用到基于</w:t>
+      </w:r>
+      <w:proofErr w:type="spellStart"/>
+      <w:r>
+        <w:rPr>
+          <w:rFonts w:hint="eastAsia"/>
+        </w:rPr>
+        <w:t>Docker</w:t>
+      </w:r>
+      <w:proofErr w:type="spellEnd"/>
+      <w:r>
+        <w:rPr>
+          <w:rFonts w:hint="eastAsia"/>
+        </w:rPr>
+        <w:t>思想构建了一种灵活的底层区块链服务平台</w:t>
+      </w:r>
+    </w:p>
+    <w:p>
+      <w:r>
+        <w:rPr>
+          <w:rFonts w:hint="eastAsia"/>
+        </w:rPr>
+        <w:tab/>
       </w:r>
       <w:proofErr w:type="gramStart"/>
       <w:r>
         <w:rPr>
           <w:rFonts w:hint="eastAsia"/>
         </w:rPr>
-        <w:t>b</w:t>
-      </w:r>
-      <w:proofErr w:type="gramEnd"/>
-      <w:r>
-        <w:rPr>
-          <w:rFonts w:hint="eastAsia"/>
-        </w:rPr>
-        <w:t xml:space="preserve">. </w:t>
-      </w:r>
-      <w:r>
-        <w:rPr>
-          <w:rFonts w:hint="eastAsia"/>
-        </w:rPr>
-        <w:t>基于容器化技术思想构建了一种灵活的底层区块链服务平台</w:t>
-      </w:r>
-    </w:p>
-    <w:p>
-      <w:r>
-        <w:rPr>
-          <w:rFonts w:hint="eastAsia"/>
-        </w:rPr>
-        <w:tab/>
         <w:t>c</w:t>
-      </w:r>
-      <w:r>
-        <w:rPr>
-          <w:rFonts w:hint="eastAsia"/>
-        </w:rPr>
-        <w:t>．</w:t>
-      </w:r>
-      <w:r>
-        <w:rPr>
-          <w:rFonts w:hint="eastAsia"/>
-        </w:rPr>
-        <w:t>基于区块链技术的自身特点提出了一种状态反馈负载均衡策略</w:t>
-      </w:r>
-    </w:p>
-    <w:p>
-      <w:r>
-        <w:rPr>
-          <w:rFonts w:hint="eastAsia"/>
-        </w:rPr>
-        <w:tab/>
-      </w:r>
-      <w:proofErr w:type="gramStart"/>
-      <w:r>
-        <w:rPr>
-          <w:rFonts w:hint="eastAsia"/>
-        </w:rPr>
-        <w:t>d</w:t>
       </w:r>
       <w:proofErr w:type="gramEnd"/>
       <w:r>
@@ -517,8 +510,34 @@
         </w:rPr>
         <w:t>相关工作及技术背景</w:t>
       </w:r>
-    </w:p>
-    <w:p>
+      <w:r>
+        <w:rPr>
+          <w:rFonts w:hint="eastAsia"/>
+          <w:b/>
+        </w:rPr>
+        <w:t>(</w:t>
+      </w:r>
+      <w:r>
+        <w:rPr>
+          <w:rFonts w:hint="eastAsia"/>
+          <w:b/>
+        </w:rPr>
+        <w:t>简要介绍，仅介绍我要用到的部分</w:t>
+      </w:r>
+      <w:r>
+        <w:rPr>
+          <w:rFonts w:hint="eastAsia"/>
+          <w:b/>
+        </w:rPr>
+        <w:t>)</w:t>
+      </w:r>
+    </w:p>
+    <w:p>
+      <w:pPr>
+        <w:rPr>
+          <w:rFonts w:hint="eastAsia"/>
+        </w:rPr>
+      </w:pPr>
       <w:r>
         <w:rPr>
           <w:rFonts w:hint="eastAsia"/>
@@ -529,21 +548,73 @@
         <w:rPr>
           <w:rFonts w:hint="eastAsia"/>
         </w:rPr>
-        <w:t>区块链技术</w:t>
-      </w:r>
-    </w:p>
-    <w:p>
-      <w:r>
-        <w:rPr>
-          <w:rFonts w:hint="eastAsia"/>
-        </w:rPr>
-        <w:t xml:space="preserve">2.1.1 </w:t>
-      </w:r>
-      <w:r>
-        <w:rPr>
-          <w:rFonts w:hint="eastAsia"/>
-        </w:rPr>
-        <w:t>区块链架构</w:t>
+        <w:t>以太坊</w:t>
+      </w:r>
+      <w:r>
+        <w:rPr>
+          <w:rFonts w:hint="eastAsia"/>
+        </w:rPr>
+        <w:t>技术</w:t>
+      </w:r>
+    </w:p>
+    <w:p>
+      <w:r>
+        <w:rPr>
+          <w:rFonts w:hint="eastAsia"/>
+        </w:rPr>
+        <w:t xml:space="preserve">2.2 </w:t>
+      </w:r>
+      <w:proofErr w:type="spellStart"/>
+      <w:r>
+        <w:rPr>
+          <w:rFonts w:hint="eastAsia"/>
+        </w:rPr>
+        <w:t>Docker</w:t>
+      </w:r>
+      <w:proofErr w:type="spellEnd"/>
+      <w:r>
+        <w:rPr>
+          <w:rFonts w:hint="eastAsia"/>
+        </w:rPr>
+        <w:t>技术</w:t>
+      </w:r>
+    </w:p>
+    <w:p>
+      <w:r>
+        <w:rPr>
+          <w:rFonts w:hint="eastAsia"/>
+        </w:rPr>
+        <w:t xml:space="preserve">2.3 </w:t>
+      </w:r>
+      <w:proofErr w:type="gramStart"/>
+      <w:r>
+        <w:rPr>
+          <w:rFonts w:hint="eastAsia"/>
+        </w:rPr>
+        <w:t>微服务</w:t>
+      </w:r>
+      <w:proofErr w:type="gramEnd"/>
+      <w:r>
+        <w:rPr>
+          <w:rFonts w:hint="eastAsia"/>
+        </w:rPr>
+        <w:t>架构</w:t>
+      </w:r>
+    </w:p>
+    <w:p>
+      <w:proofErr w:type="gramStart"/>
+      <w:r>
+        <w:rPr>
+          <w:rFonts w:hint="eastAsia"/>
+        </w:rPr>
+        <w:t>微服务</w:t>
+      </w:r>
+      <w:proofErr w:type="gramEnd"/>
+      <w:r>
+        <w:rPr>
+          <w:rFonts w:hint="eastAsia"/>
+        </w:rPr>
+        <w:t>解决方案</w:t>
       </w:r>
       <w:r>
         <w:rPr>
@@ -555,7 +626,75 @@
         <w:rPr>
           <w:rFonts w:hint="eastAsia"/>
         </w:rPr>
-        <w:t>包括区块链技术架构与区块链结构</w:t>
+        <w:t>介绍</w:t>
+      </w:r>
+      <w:proofErr w:type="spellStart"/>
+      <w:r>
+        <w:rPr>
+          <w:rFonts w:hint="eastAsia"/>
+        </w:rPr>
+        <w:t>SpringCloud</w:t>
+      </w:r>
+      <w:proofErr w:type="spellEnd"/>
+      <w:r>
+        <w:rPr>
+          <w:rFonts w:hint="eastAsia"/>
+        </w:rPr>
+        <w:t xml:space="preserve"> </w:t>
+      </w:r>
+      <w:proofErr w:type="spellStart"/>
+      <w:r>
+        <w:rPr>
+          <w:rFonts w:hint="eastAsia"/>
+        </w:rPr>
+        <w:t>Alibaba</w:t>
+      </w:r>
+      <w:proofErr w:type="spellEnd"/>
+      <w:r>
+        <w:rPr>
+          <w:rFonts w:hint="eastAsia"/>
+        </w:rPr>
+        <w:t xml:space="preserve">, </w:t>
+      </w:r>
+      <w:r>
+        <w:rPr>
+          <w:rFonts w:hint="eastAsia"/>
+        </w:rPr>
+        <w:t>同时简单对比</w:t>
+      </w:r>
+      <w:proofErr w:type="spellStart"/>
+      <w:r>
+        <w:rPr>
+          <w:rFonts w:hint="eastAsia"/>
+        </w:rPr>
+        <w:t>Dubbo+</w:t>
+      </w:r>
+      <w:r>
+        <w:rPr>
+          <w:rFonts w:hint="eastAsia"/>
+        </w:rPr>
+        <w:t>Zookeeper</w:t>
+      </w:r>
+      <w:proofErr w:type="spellEnd"/>
+      <w:r>
+        <w:rPr>
+          <w:rFonts w:hint="eastAsia"/>
+        </w:rPr>
+        <w:t>与</w:t>
+      </w:r>
+      <w:proofErr w:type="spellStart"/>
+      <w:r>
+        <w:rPr>
+          <w:rFonts w:hint="eastAsia"/>
+        </w:rPr>
+        <w:t>SpringCloud</w:t>
+      </w:r>
+      <w:proofErr w:type="spellEnd"/>
+      <w:r>
+        <w:rPr>
+          <w:rFonts w:hint="eastAsia"/>
+        </w:rPr>
+        <w:t xml:space="preserve"> Netflix</w:t>
       </w:r>
       <w:r>
         <w:rPr>
@@ -569,412 +708,34 @@
         <w:rPr>
           <w:rFonts w:hint="eastAsia"/>
         </w:rPr>
-        <w:t>2.1.2</w:t>
-      </w:r>
-      <w:r>
-        <w:rPr>
-          <w:rFonts w:hint="eastAsia"/>
-        </w:rPr>
-        <w:t xml:space="preserve"> </w:t>
-      </w:r>
-      <w:r>
-        <w:rPr>
-          <w:rFonts w:hint="eastAsia"/>
-        </w:rPr>
-        <w:t>区块链智能合约</w:t>
-      </w:r>
-      <w:r>
-        <w:rPr>
-          <w:rFonts w:hint="eastAsia"/>
-        </w:rPr>
-        <w:t>(</w:t>
+        <w:t xml:space="preserve">2.4 </w:t>
+      </w:r>
+      <w:r>
+        <w:rPr>
+          <w:rFonts w:hint="eastAsia"/>
+        </w:rPr>
+        <w:t>负载均衡技术</w:t>
+      </w:r>
+    </w:p>
+    <w:p>
+      <w:r>
+        <w:rPr>
+          <w:rFonts w:hint="eastAsia"/>
+        </w:rPr>
+        <w:t xml:space="preserve">2.4.1 </w:t>
       </w:r>
       <w:proofErr w:type="gramStart"/>
       <w:r>
         <w:rPr>
           <w:rFonts w:hint="eastAsia"/>
         </w:rPr>
-        <w:t>描述区</w:t>
+        <w:t>云计算</w:t>
       </w:r>
       <w:proofErr w:type="gramEnd"/>
       <w:r>
         <w:rPr>
           <w:rFonts w:hint="eastAsia"/>
         </w:rPr>
-        <w:t>块链智能合约是什么？工作流程？特点等</w:t>
-      </w:r>
-      <w:r>
-        <w:rPr>
-          <w:rFonts w:hint="eastAsia"/>
-        </w:rPr>
-        <w:t>)</w:t>
-      </w:r>
-    </w:p>
-    <w:p>
-      <w:r>
-        <w:rPr>
-          <w:rFonts w:hint="eastAsia"/>
-        </w:rPr>
-        <w:t xml:space="preserve">2.1.3 </w:t>
-      </w:r>
-      <w:r>
-        <w:rPr>
-          <w:rFonts w:hint="eastAsia"/>
-        </w:rPr>
-        <w:t>区块链</w:t>
-      </w:r>
-      <w:r>
-        <w:rPr>
-          <w:rFonts w:hint="eastAsia"/>
-        </w:rPr>
-        <w:t>应用</w:t>
-      </w:r>
-      <w:r>
-        <w:rPr>
-          <w:rFonts w:hint="eastAsia"/>
-        </w:rPr>
-        <w:t>方式</w:t>
-      </w:r>
-      <w:r>
-        <w:rPr>
-          <w:rFonts w:hint="eastAsia"/>
-        </w:rPr>
-        <w:t>(</w:t>
-      </w:r>
-      <w:r>
-        <w:rPr>
-          <w:rFonts w:hint="eastAsia"/>
-        </w:rPr>
-        <w:t>介绍区块链技术一般采用什么方式应用，介绍超级账本和以太坊平台，着重介绍以太坊</w:t>
-      </w:r>
-      <w:r>
-        <w:rPr>
-          <w:rFonts w:hint="eastAsia"/>
-        </w:rPr>
-        <w:t>)</w:t>
-      </w:r>
-    </w:p>
-    <w:p>
-      <w:r>
-        <w:rPr>
-          <w:rFonts w:hint="eastAsia"/>
-        </w:rPr>
-        <w:t xml:space="preserve">2.2 </w:t>
-      </w:r>
-      <w:r>
-        <w:rPr>
-          <w:rFonts w:hint="eastAsia"/>
-        </w:rPr>
-        <w:t>容器化技术</w:t>
-      </w:r>
-    </w:p>
-    <w:p>
-      <w:r>
-        <w:rPr>
-          <w:rFonts w:hint="eastAsia"/>
-        </w:rPr>
-        <w:t xml:space="preserve">2.2.1 </w:t>
-      </w:r>
-      <w:proofErr w:type="spellStart"/>
-      <w:r>
-        <w:rPr>
-          <w:rFonts w:hint="eastAsia"/>
-        </w:rPr>
-        <w:t>Docker</w:t>
-      </w:r>
-      <w:proofErr w:type="spellEnd"/>
-      <w:r>
-        <w:rPr>
-          <w:rFonts w:hint="eastAsia"/>
-        </w:rPr>
-        <w:t>的架构</w:t>
-      </w:r>
-    </w:p>
-    <w:p>
-      <w:r>
-        <w:rPr>
-          <w:rFonts w:hint="eastAsia"/>
-        </w:rPr>
-        <w:t xml:space="preserve">2.2.2 </w:t>
-      </w:r>
-      <w:r>
-        <w:rPr>
-          <w:rFonts w:hint="eastAsia"/>
-        </w:rPr>
-        <w:t>容器的编排技术</w:t>
-      </w:r>
-      <w:proofErr w:type="spellStart"/>
-      <w:r>
-        <w:rPr>
-          <w:rFonts w:hint="eastAsia"/>
-        </w:rPr>
-        <w:t>Docker</w:t>
-      </w:r>
-      <w:proofErr w:type="spellEnd"/>
-      <w:r>
-        <w:rPr>
-          <w:rFonts w:hint="eastAsia"/>
-        </w:rPr>
-        <w:t>-Compose</w:t>
-      </w:r>
-    </w:p>
-    <w:p>
-      <w:r>
-        <w:rPr>
-          <w:rFonts w:hint="eastAsia"/>
-        </w:rPr>
-        <w:t xml:space="preserve">2.3 </w:t>
-      </w:r>
-      <w:proofErr w:type="gramStart"/>
-      <w:r>
-        <w:rPr>
-          <w:rFonts w:hint="eastAsia"/>
-        </w:rPr>
-        <w:t>微服务</w:t>
-      </w:r>
-      <w:proofErr w:type="gramEnd"/>
-      <w:r>
-        <w:rPr>
-          <w:rFonts w:hint="eastAsia"/>
-        </w:rPr>
-        <w:t>技术</w:t>
-      </w:r>
-    </w:p>
-    <w:p>
-      <w:r>
-        <w:rPr>
-          <w:rFonts w:hint="eastAsia"/>
-        </w:rPr>
-        <w:t xml:space="preserve">2.3.1 </w:t>
-      </w:r>
-      <w:proofErr w:type="gramStart"/>
-      <w:r>
-        <w:rPr>
-          <w:rFonts w:hint="eastAsia"/>
-        </w:rPr>
-        <w:t>微服务</w:t>
-      </w:r>
-      <w:proofErr w:type="gramEnd"/>
-      <w:r>
-        <w:rPr>
-          <w:rFonts w:hint="eastAsia"/>
-        </w:rPr>
-        <w:t>技术思想</w:t>
-      </w:r>
-      <w:r>
-        <w:rPr>
-          <w:rFonts w:hint="eastAsia"/>
-        </w:rPr>
-        <w:t>(</w:t>
-      </w:r>
-      <w:r>
-        <w:rPr>
-          <w:rFonts w:hint="eastAsia"/>
-        </w:rPr>
-        <w:t>包括优缺点等</w:t>
-      </w:r>
-      <w:r>
-        <w:rPr>
-          <w:rFonts w:hint="eastAsia"/>
-        </w:rPr>
-        <w:t>)</w:t>
-      </w:r>
-    </w:p>
-    <w:p>
-      <w:r>
-        <w:rPr>
-          <w:rFonts w:hint="eastAsia"/>
-        </w:rPr>
-        <w:t xml:space="preserve">2.3.2 </w:t>
-      </w:r>
-      <w:proofErr w:type="gramStart"/>
-      <w:r>
-        <w:rPr>
-          <w:rFonts w:hint="eastAsia"/>
-        </w:rPr>
-        <w:t>微服务</w:t>
-      </w:r>
-      <w:proofErr w:type="gramEnd"/>
-      <w:r>
-        <w:rPr>
-          <w:rFonts w:hint="eastAsia"/>
-        </w:rPr>
-        <w:t>技术架构</w:t>
-      </w:r>
-      <w:r>
-        <w:rPr>
-          <w:rFonts w:hint="eastAsia"/>
-        </w:rPr>
-        <w:t>(</w:t>
-      </w:r>
-      <w:r>
-        <w:rPr>
-          <w:rFonts w:hint="eastAsia"/>
-        </w:rPr>
-        <w:t>介绍</w:t>
-      </w:r>
-      <w:proofErr w:type="gramStart"/>
-      <w:r>
-        <w:rPr>
-          <w:rFonts w:hint="eastAsia"/>
-        </w:rPr>
-        <w:t>微服务</w:t>
-      </w:r>
-      <w:proofErr w:type="gramEnd"/>
-      <w:r>
-        <w:rPr>
-          <w:rFonts w:hint="eastAsia"/>
-        </w:rPr>
-        <w:t>架构中应该有哪些模块，这些模块的作用</w:t>
-      </w:r>
-      <w:r>
-        <w:rPr>
-          <w:rFonts w:hint="eastAsia"/>
-        </w:rPr>
-        <w:t>)</w:t>
-      </w:r>
-    </w:p>
-    <w:p>
-      <w:r>
-        <w:rPr>
-          <w:rFonts w:hint="eastAsia"/>
-        </w:rPr>
-        <w:t xml:space="preserve">2.3.3 </w:t>
-      </w:r>
-      <w:proofErr w:type="gramStart"/>
-      <w:r>
-        <w:rPr>
-          <w:rFonts w:hint="eastAsia"/>
-        </w:rPr>
-        <w:t>微服务</w:t>
-      </w:r>
-      <w:proofErr w:type="gramEnd"/>
-      <w:r>
-        <w:rPr>
-          <w:rFonts w:hint="eastAsia"/>
-        </w:rPr>
-        <w:t>解决方案</w:t>
-      </w:r>
-      <w:r>
-        <w:rPr>
-          <w:rFonts w:hint="eastAsia"/>
-        </w:rPr>
-        <w:t>(</w:t>
-      </w:r>
-      <w:r>
-        <w:rPr>
-          <w:rFonts w:hint="eastAsia"/>
-        </w:rPr>
-        <w:t>介绍</w:t>
-      </w:r>
-      <w:proofErr w:type="spellStart"/>
-      <w:r>
-        <w:rPr>
-          <w:rFonts w:hint="eastAsia"/>
-        </w:rPr>
-        <w:t>SpringCloud</w:t>
-      </w:r>
-      <w:proofErr w:type="spellEnd"/>
-      <w:r>
-        <w:rPr>
-          <w:rFonts w:hint="eastAsia"/>
-        </w:rPr>
-        <w:t xml:space="preserve"> </w:t>
-      </w:r>
-      <w:proofErr w:type="spellStart"/>
-      <w:r>
-        <w:rPr>
-          <w:rFonts w:hint="eastAsia"/>
-        </w:rPr>
-        <w:t>Alibaba</w:t>
-      </w:r>
-      <w:proofErr w:type="spellEnd"/>
-      <w:r>
-        <w:rPr>
-          <w:rFonts w:hint="eastAsia"/>
-        </w:rPr>
-        <w:t xml:space="preserve">, </w:t>
-      </w:r>
-      <w:r>
-        <w:rPr>
-          <w:rFonts w:hint="eastAsia"/>
-        </w:rPr>
-        <w:t>同时简单对比</w:t>
-      </w:r>
-      <w:proofErr w:type="spellStart"/>
-      <w:r>
-        <w:rPr>
-          <w:rFonts w:hint="eastAsia"/>
-        </w:rPr>
-        <w:t>Dubbo+</w:t>
-      </w:r>
-      <w:r>
-        <w:rPr>
-          <w:rFonts w:hint="eastAsia"/>
-        </w:rPr>
-        <w:t>Zookeeper</w:t>
-      </w:r>
-      <w:proofErr w:type="spellEnd"/>
-      <w:r>
-        <w:rPr>
-          <w:rFonts w:hint="eastAsia"/>
-        </w:rPr>
-        <w:t>与</w:t>
-      </w:r>
-      <w:proofErr w:type="spellStart"/>
-      <w:r>
-        <w:rPr>
-          <w:rFonts w:hint="eastAsia"/>
-        </w:rPr>
-        <w:t>SpringCloud</w:t>
-      </w:r>
-      <w:proofErr w:type="spellEnd"/>
-      <w:r>
-        <w:rPr>
-          <w:rFonts w:hint="eastAsia"/>
-        </w:rPr>
-        <w:t xml:space="preserve"> Netflix</w:t>
-      </w:r>
-      <w:r>
-        <w:rPr>
-          <w:rFonts w:hint="eastAsia"/>
-        </w:rPr>
-        <w:t>)</w:t>
-      </w:r>
-    </w:p>
-    <w:p>
-      <w:r>
-        <w:rPr>
-          <w:rFonts w:hint="eastAsia"/>
-        </w:rPr>
-        <w:t xml:space="preserve">2.4 </w:t>
-      </w:r>
-      <w:r>
-        <w:rPr>
-          <w:rFonts w:hint="eastAsia"/>
-        </w:rPr>
-        <w:t>负载均衡技术</w:t>
-      </w:r>
-    </w:p>
-    <w:p>
-      <w:r>
-        <w:rPr>
-          <w:rFonts w:hint="eastAsia"/>
-        </w:rPr>
-        <w:t xml:space="preserve">2.4.1 </w:t>
-      </w:r>
-      <w:proofErr w:type="gramStart"/>
-      <w:r>
-        <w:rPr>
-          <w:rFonts w:hint="eastAsia"/>
-        </w:rPr>
-        <w:t>云计算</w:t>
-      </w:r>
-      <w:proofErr w:type="gramEnd"/>
-      <w:r>
-        <w:rPr>
-          <w:rFonts w:hint="eastAsia"/>
-        </w:rPr>
         <w:t>中的负载均衡模型</w:t>
       </w:r>
     </w:p>
@@ -997,13 +758,14 @@
         </w:rPr>
         <w:t>反馈负载均衡模型</w:t>
       </w:r>
-    </w:p>
-    <w:p>
-      <w:r>
-        <w:rPr>
-          <w:rFonts w:hint="eastAsia"/>
-        </w:rPr>
-        <w:lastRenderedPageBreak/>
+      <w:bookmarkStart w:id="0" w:name="_GoBack"/>
+      <w:bookmarkEnd w:id="0"/>
+    </w:p>
+    <w:p>
+      <w:r>
+        <w:rPr>
+          <w:rFonts w:hint="eastAsia"/>
+        </w:rPr>
         <w:t xml:space="preserve">2.5 </w:t>
       </w:r>
       <w:r>
@@ -1161,6 +923,7 @@
         <w:rPr>
           <w:rFonts w:hint="eastAsia"/>
         </w:rPr>
+        <w:lastRenderedPageBreak/>
         <w:t xml:space="preserve">4.4 </w:t>
       </w:r>
       <w:r>
@@ -1228,11 +991,6 @@
       </w:r>
     </w:p>
     <w:p>
-      <w:pPr>
-        <w:rPr>
-          <w:rFonts w:hint="eastAsia"/>
-        </w:rPr>
-      </w:pPr>
       <w:r>
         <w:rPr>
           <w:rFonts w:hint="eastAsia"/>
@@ -1596,8 +1354,6 @@
         </w:rPr>
         <w:t>工作</w:t>
       </w:r>
-      <w:bookmarkStart w:id="0" w:name="_GoBack"/>
-      <w:bookmarkEnd w:id="0"/>
       <w:r>
         <w:rPr>
           <w:rFonts w:hint="eastAsia"/>
